--- a/Krzysztof Kobylińsk - dokumentacja Projekt_3.docx
+++ b/Krzysztof Kobylińsk - dokumentacja Projekt_3.docx
@@ -547,7 +547,6 @@
         <w:rPr>
           <w:sz w:val="24"/>
           <w:szCs w:val="24"/>
-          <w:lang w:val="en-GB"/>
         </w:rPr>
       </w:pPr>
       <w:proofErr w:type="spellStart"/>
@@ -555,7 +554,6 @@
         <w:rPr>
           <w:sz w:val="24"/>
           <w:szCs w:val="24"/>
-          <w:lang w:val="en-GB"/>
         </w:rPr>
         <w:t>Pedia</w:t>
       </w:r>
@@ -566,16 +564,14 @@
         <w:rPr>
           <w:sz w:val="24"/>
           <w:szCs w:val="24"/>
-          <w:lang w:val="en-GB"/>
-        </w:rPr>
-      </w:pPr>
-    </w:p>
-    <w:p>
-      <w:pPr>
-        <w:rPr>
-          <w:sz w:val="24"/>
-          <w:szCs w:val="24"/>
-          <w:lang w:val="en-GB"/>
+        </w:rPr>
+      </w:pPr>
+    </w:p>
+    <w:p>
+      <w:pPr>
+        <w:rPr>
+          <w:sz w:val="24"/>
+          <w:szCs w:val="24"/>
         </w:rPr>
       </w:pPr>
       <w:r>
@@ -647,19 +643,19 @@
           </mc:Fallback>
         </mc:AlternateContent>
       </w:r>
-      <w:r>
-        <w:rPr>
-          <w:sz w:val="24"/>
-          <w:szCs w:val="24"/>
-          <w:lang w:val="en-GB"/>
+      <w:proofErr w:type="spellStart"/>
+      <w:r>
+        <w:rPr>
+          <w:sz w:val="24"/>
+          <w:szCs w:val="24"/>
         </w:rPr>
         <w:t>Patient</w:t>
       </w:r>
-      <w:r>
-        <w:rPr>
-          <w:sz w:val="24"/>
-          <w:szCs w:val="24"/>
-          <w:lang w:val="en-GB"/>
+      <w:proofErr w:type="spellEnd"/>
+      <w:r>
+        <w:rPr>
+          <w:sz w:val="24"/>
+          <w:szCs w:val="24"/>
         </w:rPr>
         <w:tab/>
       </w:r>
@@ -667,7 +663,6 @@
         <w:rPr>
           <w:sz w:val="24"/>
           <w:szCs w:val="24"/>
-          <w:lang w:val="en-GB"/>
         </w:rPr>
         <w:tab/>
       </w:r>
@@ -675,7 +670,6 @@
         <w:rPr>
           <w:sz w:val="24"/>
           <w:szCs w:val="24"/>
-          <w:lang w:val="en-GB"/>
         </w:rPr>
         <w:tab/>
       </w:r>
@@ -684,7 +678,6 @@
         <w:rPr>
           <w:sz w:val="24"/>
           <w:szCs w:val="24"/>
-          <w:lang w:val="en-GB"/>
         </w:rPr>
         <w:t>IPatient</w:t>
       </w:r>
@@ -695,7 +688,6 @@
         <w:rPr>
           <w:sz w:val="24"/>
           <w:szCs w:val="24"/>
-          <w:lang w:val="en-GB"/>
         </w:rPr>
       </w:pPr>
     </w:p>
@@ -838,7 +830,7 @@
           <w:sz w:val="24"/>
           <w:szCs w:val="24"/>
         </w:rPr>
-        <w:t>Wizyta u wylosowanego lekarza (z 2 razy większym prawdopodobieństwem niż inne akcje)</w:t>
+        <w:t xml:space="preserve">Wizyta u wylosowanego </w:t>
       </w:r>
     </w:p>
     <w:p>
@@ -898,6 +890,26 @@
           <w:sz w:val="24"/>
           <w:szCs w:val="24"/>
         </w:rPr>
+        <w:t>Zapisanie się na pierwszą wolną wizytę począwszy od jutra</w:t>
+      </w:r>
+    </w:p>
+    <w:p>
+      <w:pPr>
+        <w:pStyle w:val="Akapitzlist"/>
+        <w:numPr>
+          <w:ilvl w:val="0"/>
+          <w:numId w:val="4"/>
+        </w:numPr>
+        <w:rPr>
+          <w:sz w:val="24"/>
+          <w:szCs w:val="24"/>
+        </w:rPr>
+      </w:pPr>
+      <w:r>
+        <w:rPr>
+          <w:sz w:val="24"/>
+          <w:szCs w:val="24"/>
+        </w:rPr>
         <w:t>Nie robienie niczego przez wylosowanego pacjenta.</w:t>
       </w:r>
     </w:p>
@@ -1008,10 +1020,17 @@
           <w:sz w:val="24"/>
           <w:szCs w:val="24"/>
         </w:rPr>
-        <w:t>Kiedy liczba lekarzy danej specjalności jest równa 0(co jest dozwolone, ponieważ wciąż mogą być lekarzy innych specjalności). Program wypisuje komunikat o braku lekarzy danej specjalności i przechodzi do kolejnej akcji.</w:t>
+        <w:t>Kiedy liczba lekarzy danej specjalności jest równa 0(co jest dozwolone, ponieważ wciąż mogą być lekarzy innych specjalności). Program wypisuje komunikat o braku lekarzy danej specjalności i przechodzi do kolejnej akc</w:t>
       </w:r>
       <w:bookmarkStart w:id="0" w:name="_GoBack"/>
       <w:bookmarkEnd w:id="0"/>
+      <w:r>
+        <w:rPr>
+          <w:sz w:val="24"/>
+          <w:szCs w:val="24"/>
+        </w:rPr>
+        <w:t>ji.</w:t>
+      </w:r>
     </w:p>
     <w:sectPr>
       <w:pgSz w:w="11906" w:h="16838"/>
